--- a/app/Views/documents/Office_of_Treasury_General.docx
+++ b/app/Views/documents/Office_of_Treasury_General.docx
@@ -467,7 +467,7 @@
             </wp:anchor>
           </w:drawing>
         </mc:Choice>
-        <mc:Fallback xmlns:cx1="http://schemas.microsoft.com/office/drawing/2015/9/8/chartex" xmlns:cx2="http://schemas.microsoft.com/office/drawing/2015/10/21/chartex" xmlns:cx3="http://schemas.microsoft.com/office/drawing/2016/5/9/chartex" xmlns:cx4="http://schemas.microsoft.com/office/drawing/2016/5/10/chartex" xmlns:cx5="http://schemas.microsoft.com/office/drawing/2016/5/11/chartex" xmlns:cx6="http://schemas.microsoft.com/office/drawing/2016/5/12/chartex" xmlns:cx7="http://schemas.microsoft.com/office/drawing/2016/5/13/chartex" xmlns:cx8="http://schemas.microsoft.com/office/drawing/2016/5/14/chartex" xmlns:aink="http://schemas.microsoft.com/office/drawing/2016/ink" xmlns:am3d="http://schemas.microsoft.com/office/drawing/2017/model3d" xmlns:oel="http://schemas.microsoft.com/office/2019/extlst" xmlns:w16cex="http://schemas.microsoft.com/office/word/2018/wordml/cex" xmlns:w16cid="http://schemas.microsoft.com/office/word/2016/wordml/cid" xmlns:w16="http://schemas.microsoft.com/office/word/2018/wordml" xmlns:w16sdtdh="http://schemas.microsoft.com/office/word/2020/wordml/sdtdatahash">
+        <mc:Fallback xmlns:w16sdtdh="http://schemas.microsoft.com/office/word/2020/wordml/sdtdatahash" xmlns:w16="http://schemas.microsoft.com/office/word/2018/wordml" xmlns:w16cid="http://schemas.microsoft.com/office/word/2016/wordml/cid" xmlns:w16cex="http://schemas.microsoft.com/office/word/2018/wordml/cex" xmlns:oel="http://schemas.microsoft.com/office/2019/extlst" xmlns:am3d="http://schemas.microsoft.com/office/drawing/2017/model3d" xmlns:aink="http://schemas.microsoft.com/office/drawing/2016/ink" xmlns:cx8="http://schemas.microsoft.com/office/drawing/2016/5/14/chartex" xmlns:cx7="http://schemas.microsoft.com/office/drawing/2016/5/13/chartex" xmlns:cx6="http://schemas.microsoft.com/office/drawing/2016/5/12/chartex" xmlns:cx5="http://schemas.microsoft.com/office/drawing/2016/5/11/chartex" xmlns:cx4="http://schemas.microsoft.com/office/drawing/2016/5/10/chartex" xmlns:cx3="http://schemas.microsoft.com/office/drawing/2016/5/9/chartex" xmlns:cx2="http://schemas.microsoft.com/office/drawing/2015/10/21/chartex" xmlns:cx1="http://schemas.microsoft.com/office/drawing/2015/9/8/chartex">
           <w:pict>
             <v:line w14:anchorId="2755E925" id="Straight Connector 2" o:spid="_x0000_s1026" style="position:absolute;z-index:251659264;visibility:visible;mso-wrap-style:square;mso-width-percent:0;mso-height-percent:0;mso-wrap-distance-left:9pt;mso-wrap-distance-top:0;mso-wrap-distance-right:9pt;mso-wrap-distance-bottom:0;mso-position-horizontal:absolute;mso-position-horizontal-relative:margin;mso-position-vertical:absolute;mso-position-vertical-relative:text;mso-width-percent:0;mso-height-percent:0;mso-width-relative:margin;mso-height-relative:margin" from="-31.55pt,-1.4pt" to="506.15pt,-1.4pt" o:gfxdata="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" strokecolor="#4579b8 [3044]">
               <w10:wrap anchorx="margin"/>
@@ -649,18 +649,18 @@
         <w:noProof/>
       </w:rPr>
       <w:drawing>
-        <wp:anchor distT="0" distB="0" distL="114300" distR="114300" simplePos="0" relativeHeight="251663360" behindDoc="0" locked="0" layoutInCell="1" allowOverlap="1" wp14:anchorId="082D6D52" wp14:editId="6E2F94D1">
+        <wp:anchor distT="0" distB="0" distL="114300" distR="114300" simplePos="0" relativeHeight="251663360" behindDoc="0" locked="0" layoutInCell="1" allowOverlap="1" wp14:anchorId="3F3272E9" wp14:editId="4347B4F1">
           <wp:simplePos x="0" y="0"/>
-          <wp:positionH relativeFrom="column">
-            <wp:posOffset>-819151</wp:posOffset>
+          <wp:positionH relativeFrom="page">
+            <wp:posOffset>-19050</wp:posOffset>
           </wp:positionH>
           <wp:positionV relativeFrom="paragraph">
             <wp:posOffset>-1910715</wp:posOffset>
           </wp:positionV>
-          <wp:extent cx="7583357" cy="1962150"/>
+          <wp:extent cx="7583356" cy="1962150"/>
           <wp:effectExtent l="0" t="0" r="0" b="0"/>
           <wp:wrapNone/>
-          <wp:docPr id="2" name="Picture 2"/>
+          <wp:docPr id="1" name="Picture 1"/>
           <wp:cNvGraphicFramePr>
             <a:graphicFrameLocks xmlns:a="http://schemas.openxmlformats.org/drawingml/2006/main" noChangeAspect="1"/>
           </wp:cNvGraphicFramePr>
@@ -668,7 +668,7 @@
             <a:graphicData uri="http://schemas.openxmlformats.org/drawingml/2006/picture">
               <pic:pic xmlns:pic="http://schemas.openxmlformats.org/drawingml/2006/picture">
                 <pic:nvPicPr>
-                  <pic:cNvPr id="2" name="Office of the General Treasury Unit.png"/>
+                  <pic:cNvPr id="1" name="Revenue Directorate Headers-09.png"/>
                   <pic:cNvPicPr/>
                 </pic:nvPicPr>
                 <pic:blipFill>
@@ -686,7 +686,7 @@
                 <pic:spPr>
                   <a:xfrm>
                     <a:off x="0" y="0"/>
-                    <a:ext cx="7613605" cy="1969976"/>
+                    <a:ext cx="7583356" cy="1962150"/>
                   </a:xfrm>
                   <a:prstGeom prst="rect">
                     <a:avLst/>
@@ -1578,7 +1578,7 @@
 </file>
 
 <file path=customXml/itemProps1.xml><?xml version="1.0" encoding="utf-8"?>
-<ds:datastoreItem xmlns:ds="http://schemas.openxmlformats.org/officeDocument/2006/customXml" ds:itemID="{291E9CC4-F6C8-461C-8FC8-38919F69028E}">
+<ds:datastoreItem xmlns:ds="http://schemas.openxmlformats.org/officeDocument/2006/customXml" ds:itemID="{C627E9DD-046F-4E71-B03F-603917512E8E}">
   <ds:schemaRefs>
     <ds:schemaRef ds:uri="http://schemas.openxmlformats.org/officeDocument/2006/bibliography"/>
   </ds:schemaRefs>

--- a/app/Views/documents/Office_of_Treasury_General.docx
+++ b/app/Views/documents/Office_of_Treasury_General.docx
@@ -12,6 +12,8 @@
           <w:lang w:val="so-SO"/>
         </w:rPr>
       </w:pPr>
+      <w:bookmarkStart w:id="0" w:name="_GoBack"/>
+      <w:bookmarkEnd w:id="0"/>
       <w:r>
         <w:rPr>
           <w:rFonts w:ascii="Book Antiqua" w:hAnsi="Book Antiqua" w:cstheme="majorBidi"/>
@@ -194,12 +196,14 @@
           <w:szCs w:val="24"/>
         </w:rPr>
       </w:pPr>
-      <w:bookmarkStart w:id="0" w:name="_GoBack"/>
-      <w:bookmarkEnd w:id="0"/>
     </w:p>
     <w:sectPr>
-      <w:headerReference w:type="default" r:id="rId7"/>
-      <w:footerReference w:type="default" r:id="rId8"/>
+      <w:headerReference w:type="even" r:id="rId7"/>
+      <w:headerReference w:type="default" r:id="rId8"/>
+      <w:footerReference w:type="even" r:id="rId9"/>
+      <w:footerReference w:type="default" r:id="rId10"/>
+      <w:headerReference w:type="first" r:id="rId11"/>
+      <w:footerReference w:type="first" r:id="rId12"/>
       <w:pgSz w:w="11906" w:h="16838"/>
       <w:pgMar w:top="2790" w:right="1440" w:bottom="1440" w:left="1260" w:header="3024" w:footer="340" w:gutter="0"/>
       <w:cols w:space="708"/>
@@ -235,6 +239,16 @@
 </file>
 
 <file path=word/footer1.xml><?xml version="1.0" encoding="utf-8"?>
+<w:ftr xmlns:wpc="http://schemas.microsoft.com/office/word/2010/wordprocessingCanvas" xmlns:cx="http://schemas.microsoft.com/office/drawing/2014/chartex" xmlns:mc="http://schemas.openxmlformats.org/markup-compatibility/2006" xmlns:o="urn:schemas-microsoft-com:office:office" xmlns:r="http://schemas.openxmlformats.org/officeDocument/2006/relationships" xmlns:m="http://schemas.openxmlformats.org/officeDocument/2006/math" xmlns:v="urn:schemas-microsoft-com:vml" xmlns:wp14="http://schemas.microsoft.com/office/word/2010/wordprocessingDrawing" xmlns:wp="http://schemas.openxmlformats.org/drawingml/2006/wordprocessingDrawing" xmlns:w10="urn:schemas-microsoft-com:office:word" xmlns:w="http://schemas.openxmlformats.org/wordprocessingml/2006/main" xmlns:w14="http://schemas.microsoft.com/office/word/2010/wordml" xmlns:w15="http://schemas.microsoft.com/office/word/2012/wordml" xmlns:w16se="http://schemas.microsoft.com/office/word/2015/wordml/symex" xmlns:wpg="http://schemas.microsoft.com/office/word/2010/wordprocessingGroup" xmlns:wpi="http://schemas.microsoft.com/office/word/2010/wordprocessingInk" xmlns:wne="http://schemas.microsoft.com/office/word/2006/wordml" xmlns:wps="http://schemas.microsoft.com/office/word/2010/wordprocessingShape" mc:Ignorable="w14 w15 w16se wp14">
+  <w:p>
+    <w:pPr>
+      <w:pStyle w:val="Footer"/>
+    </w:pPr>
+  </w:p>
+</w:ftr>
+</file>
+
+<file path=word/footer2.xml><?xml version="1.0" encoding="utf-8"?>
 <w:ftr xmlns:wpc="http://schemas.microsoft.com/office/word/2010/wordprocessingCanvas" xmlns:cx="http://schemas.microsoft.com/office/drawing/2014/chartex" xmlns:mc="http://schemas.openxmlformats.org/markup-compatibility/2006" xmlns:o="urn:schemas-microsoft-com:office:office" xmlns:r="http://schemas.openxmlformats.org/officeDocument/2006/relationships" xmlns:m="http://schemas.openxmlformats.org/officeDocument/2006/math" xmlns:v="urn:schemas-microsoft-com:vml" xmlns:wp14="http://schemas.microsoft.com/office/word/2010/wordprocessingDrawing" xmlns:wp="http://schemas.openxmlformats.org/drawingml/2006/wordprocessingDrawing" xmlns:w10="urn:schemas-microsoft-com:office:word" xmlns:w="http://schemas.openxmlformats.org/wordprocessingml/2006/main" xmlns:w14="http://schemas.microsoft.com/office/word/2010/wordml" xmlns:w15="http://schemas.microsoft.com/office/word/2012/wordml" xmlns:w16se="http://schemas.microsoft.com/office/word/2015/wordml/symex" xmlns:wpg="http://schemas.microsoft.com/office/word/2010/wordprocessingGroup" xmlns:wpi="http://schemas.microsoft.com/office/word/2010/wordprocessingInk" xmlns:wne="http://schemas.microsoft.com/office/word/2006/wordml" xmlns:wps="http://schemas.microsoft.com/office/word/2010/wordprocessingShape" mc:Ignorable="w14 w15 w16se wp14">
   <w:p>
     <w:pPr>
@@ -467,7 +481,7 @@
             </wp:anchor>
           </w:drawing>
         </mc:Choice>
-        <mc:Fallback xmlns:w16sdtdh="http://schemas.microsoft.com/office/word/2020/wordml/sdtdatahash" xmlns:w16="http://schemas.microsoft.com/office/word/2018/wordml" xmlns:w16cid="http://schemas.microsoft.com/office/word/2016/wordml/cid" xmlns:w16cex="http://schemas.microsoft.com/office/word/2018/wordml/cex" xmlns:oel="http://schemas.microsoft.com/office/2019/extlst" xmlns:am3d="http://schemas.microsoft.com/office/drawing/2017/model3d" xmlns:aink="http://schemas.microsoft.com/office/drawing/2016/ink" xmlns:cx8="http://schemas.microsoft.com/office/drawing/2016/5/14/chartex" xmlns:cx7="http://schemas.microsoft.com/office/drawing/2016/5/13/chartex" xmlns:cx6="http://schemas.microsoft.com/office/drawing/2016/5/12/chartex" xmlns:cx5="http://schemas.microsoft.com/office/drawing/2016/5/11/chartex" xmlns:cx4="http://schemas.microsoft.com/office/drawing/2016/5/10/chartex" xmlns:cx3="http://schemas.microsoft.com/office/drawing/2016/5/9/chartex" xmlns:cx2="http://schemas.microsoft.com/office/drawing/2015/10/21/chartex" xmlns:cx1="http://schemas.microsoft.com/office/drawing/2015/9/8/chartex">
+        <mc:Fallback xmlns:cx1="http://schemas.microsoft.com/office/drawing/2015/9/8/chartex" xmlns:cx2="http://schemas.microsoft.com/office/drawing/2015/10/21/chartex" xmlns:cx3="http://schemas.microsoft.com/office/drawing/2016/5/9/chartex" xmlns:cx4="http://schemas.microsoft.com/office/drawing/2016/5/10/chartex" xmlns:cx5="http://schemas.microsoft.com/office/drawing/2016/5/11/chartex" xmlns:cx6="http://schemas.microsoft.com/office/drawing/2016/5/12/chartex" xmlns:cx7="http://schemas.microsoft.com/office/drawing/2016/5/13/chartex" xmlns:cx8="http://schemas.microsoft.com/office/drawing/2016/5/14/chartex" xmlns:aink="http://schemas.microsoft.com/office/drawing/2016/ink" xmlns:am3d="http://schemas.microsoft.com/office/drawing/2017/model3d" xmlns:oel="http://schemas.microsoft.com/office/2019/extlst" xmlns:w16cex="http://schemas.microsoft.com/office/word/2018/wordml/cex" xmlns:w16cid="http://schemas.microsoft.com/office/word/2016/wordml/cid" xmlns:w16="http://schemas.microsoft.com/office/word/2018/wordml" xmlns:w16sdtdh="http://schemas.microsoft.com/office/word/2020/wordml/sdtdatahash">
           <w:pict>
             <v:line w14:anchorId="2755E925" id="Straight Connector 2" o:spid="_x0000_s1026" style="position:absolute;z-index:251659264;visibility:visible;mso-wrap-style:square;mso-width-percent:0;mso-height-percent:0;mso-wrap-distance-left:9pt;mso-wrap-distance-top:0;mso-wrap-distance-right:9pt;mso-wrap-distance-bottom:0;mso-position-horizontal:absolute;mso-position-horizontal-relative:margin;mso-position-vertical:absolute;mso-position-vertical-relative:text;mso-width-percent:0;mso-height-percent:0;mso-width-relative:margin;mso-height-relative:margin" from="-31.55pt,-1.4pt" to="506.15pt,-1.4pt" o:gfxdata="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" strokecolor="#4579b8 [3044]">
               <w10:wrap anchorx="margin"/>
@@ -608,6 +622,16 @@
       <w:rPr>
         <w:rFonts w:asciiTheme="majorBidi" w:hAnsiTheme="majorBidi" w:cstheme="majorBidi"/>
       </w:rPr>
+    </w:pPr>
+  </w:p>
+</w:ftr>
+</file>
+
+<file path=word/footer3.xml><?xml version="1.0" encoding="utf-8"?>
+<w:ftr xmlns:wpc="http://schemas.microsoft.com/office/word/2010/wordprocessingCanvas" xmlns:cx="http://schemas.microsoft.com/office/drawing/2014/chartex" xmlns:mc="http://schemas.openxmlformats.org/markup-compatibility/2006" xmlns:o="urn:schemas-microsoft-com:office:office" xmlns:r="http://schemas.openxmlformats.org/officeDocument/2006/relationships" xmlns:m="http://schemas.openxmlformats.org/officeDocument/2006/math" xmlns:v="urn:schemas-microsoft-com:vml" xmlns:wp14="http://schemas.microsoft.com/office/word/2010/wordprocessingDrawing" xmlns:wp="http://schemas.openxmlformats.org/drawingml/2006/wordprocessingDrawing" xmlns:w10="urn:schemas-microsoft-com:office:word" xmlns:w="http://schemas.openxmlformats.org/wordprocessingml/2006/main" xmlns:w14="http://schemas.microsoft.com/office/word/2010/wordml" xmlns:w15="http://schemas.microsoft.com/office/word/2012/wordml" xmlns:w16se="http://schemas.microsoft.com/office/word/2015/wordml/symex" xmlns:wpg="http://schemas.microsoft.com/office/word/2010/wordprocessingGroup" xmlns:wpi="http://schemas.microsoft.com/office/word/2010/wordprocessingInk" xmlns:wne="http://schemas.microsoft.com/office/word/2006/wordml" xmlns:wps="http://schemas.microsoft.com/office/word/2010/wordprocessingShape" mc:Ignorable="w14 w15 w16se wp14">
+  <w:p>
+    <w:pPr>
+      <w:pStyle w:val="Footer"/>
     </w:pPr>
   </w:p>
 </w:ftr>
@@ -644,6 +668,74 @@
     <w:pPr>
       <w:pStyle w:val="Header"/>
     </w:pPr>
+    <w:r>
+      <w:rPr>
+        <w:noProof/>
+      </w:rPr>
+      <w:pict w14:anchorId="51C5AE8D">
+        <v:shapetype id="_x0000_t75" coordsize="21600,21600" o:spt="75" o:preferrelative="t" path="m@4@5l@4@11@9@11@9@5xe" filled="f" stroked="f">
+          <v:stroke joinstyle="miter"/>
+          <v:formulas>
+            <v:f eqn="if lineDrawn pixelLineWidth 0"/>
+            <v:f eqn="sum @0 1 0"/>
+            <v:f eqn="sum 0 0 @1"/>
+            <v:f eqn="prod @2 1 2"/>
+            <v:f eqn="prod @3 21600 pixelWidth"/>
+            <v:f eqn="prod @3 21600 pixelHeight"/>
+            <v:f eqn="sum @0 0 1"/>
+            <v:f eqn="prod @6 1 2"/>
+            <v:f eqn="prod @7 21600 pixelWidth"/>
+            <v:f eqn="sum @8 21600 0"/>
+            <v:f eqn="prod @7 21600 pixelHeight"/>
+            <v:f eqn="sum @10 21600 0"/>
+          </v:formulas>
+          <v:path o:extrusionok="f" gradientshapeok="t" o:connecttype="rect"/>
+          <o:lock v:ext="edit" aspectratio="t"/>
+        </v:shapetype>
+        <v:shape id="WordPictureWatermark18341079" o:spid="_x0000_s2050" type="#_x0000_t75" style="position:absolute;margin-left:0;margin-top:0;width:460.2pt;height:5in;z-index:-251651072;mso-position-horizontal:center;mso-position-horizontal-relative:margin;mso-position-vertical:center;mso-position-vertical-relative:margin" o:allowincell="f">
+          <v:imagedata r:id="rId1" o:title="Logo-01" gain="19661f" blacklevel="22938f"/>
+        </v:shape>
+      </w:pict>
+    </w:r>
+  </w:p>
+</w:hdr>
+</file>
+
+<file path=word/header2.xml><?xml version="1.0" encoding="utf-8"?>
+<w:hdr xmlns:wpc="http://schemas.microsoft.com/office/word/2010/wordprocessingCanvas" xmlns:cx="http://schemas.microsoft.com/office/drawing/2014/chartex" xmlns:mc="http://schemas.openxmlformats.org/markup-compatibility/2006" xmlns:o="urn:schemas-microsoft-com:office:office" xmlns:r="http://schemas.openxmlformats.org/officeDocument/2006/relationships" xmlns:m="http://schemas.openxmlformats.org/officeDocument/2006/math" xmlns:v="urn:schemas-microsoft-com:vml" xmlns:wp14="http://schemas.microsoft.com/office/word/2010/wordprocessingDrawing" xmlns:wp="http://schemas.openxmlformats.org/drawingml/2006/wordprocessingDrawing" xmlns:w10="urn:schemas-microsoft-com:office:word" xmlns:w="http://schemas.openxmlformats.org/wordprocessingml/2006/main" xmlns:w14="http://schemas.microsoft.com/office/word/2010/wordml" xmlns:w15="http://schemas.microsoft.com/office/word/2012/wordml" xmlns:w16se="http://schemas.microsoft.com/office/word/2015/wordml/symex" xmlns:wpg="http://schemas.microsoft.com/office/word/2010/wordprocessingGroup" xmlns:wpi="http://schemas.microsoft.com/office/word/2010/wordprocessingInk" xmlns:wne="http://schemas.microsoft.com/office/word/2006/wordml" xmlns:wps="http://schemas.microsoft.com/office/word/2010/wordprocessingShape" mc:Ignorable="w14 w15 w16se wp14">
+  <w:p>
+    <w:pPr>
+      <w:pStyle w:val="Header"/>
+    </w:pPr>
+    <w:r>
+      <w:rPr>
+        <w:noProof/>
+      </w:rPr>
+      <w:pict w14:anchorId="7874CE92">
+        <v:shapetype id="_x0000_t75" coordsize="21600,21600" o:spt="75" o:preferrelative="t" path="m@4@5l@4@11@9@11@9@5xe" filled="f" stroked="f">
+          <v:stroke joinstyle="miter"/>
+          <v:formulas>
+            <v:f eqn="if lineDrawn pixelLineWidth 0"/>
+            <v:f eqn="sum @0 1 0"/>
+            <v:f eqn="sum 0 0 @1"/>
+            <v:f eqn="prod @2 1 2"/>
+            <v:f eqn="prod @3 21600 pixelWidth"/>
+            <v:f eqn="prod @3 21600 pixelHeight"/>
+            <v:f eqn="sum @0 0 1"/>
+            <v:f eqn="prod @6 1 2"/>
+            <v:f eqn="prod @7 21600 pixelWidth"/>
+            <v:f eqn="sum @8 21600 0"/>
+            <v:f eqn="prod @7 21600 pixelHeight"/>
+            <v:f eqn="sum @10 21600 0"/>
+          </v:formulas>
+          <v:path o:extrusionok="f" gradientshapeok="t" o:connecttype="rect"/>
+          <o:lock v:ext="edit" aspectratio="t"/>
+        </v:shapetype>
+        <v:shape id="WordPictureWatermark18341080" o:spid="_x0000_s2051" type="#_x0000_t75" style="position:absolute;margin-left:0;margin-top:0;width:460.2pt;height:5in;z-index:-251650048;mso-position-horizontal:center;mso-position-horizontal-relative:margin;mso-position-vertical:center;mso-position-vertical-relative:margin" o:allowincell="f">
+          <v:imagedata r:id="rId1" o:title="Logo-01" gain="19661f" blacklevel="22938f"/>
+        </v:shape>
+      </w:pict>
+    </w:r>
     <w:r>
       <w:rPr>
         <w:noProof/>
@@ -672,7 +764,7 @@
                   <pic:cNvPicPr/>
                 </pic:nvPicPr>
                 <pic:blipFill>
-                  <a:blip r:embed="rId1" cstate="print">
+                  <a:blip r:embed="rId2" cstate="print">
                     <a:extLst>
                       <a:ext uri="{28A0092B-C50C-407E-A947-70E740481C1C}">
                         <a14:useLocalDpi xmlns:a14="http://schemas.microsoft.com/office/drawing/2010/main" val="0"/>
@@ -703,6 +795,45 @@
           </wp14:sizeRelV>
         </wp:anchor>
       </w:drawing>
+    </w:r>
+  </w:p>
+</w:hdr>
+</file>
+
+<file path=word/header3.xml><?xml version="1.0" encoding="utf-8"?>
+<w:hdr xmlns:wpc="http://schemas.microsoft.com/office/word/2010/wordprocessingCanvas" xmlns:cx="http://schemas.microsoft.com/office/drawing/2014/chartex" xmlns:mc="http://schemas.openxmlformats.org/markup-compatibility/2006" xmlns:o="urn:schemas-microsoft-com:office:office" xmlns:r="http://schemas.openxmlformats.org/officeDocument/2006/relationships" xmlns:m="http://schemas.openxmlformats.org/officeDocument/2006/math" xmlns:v="urn:schemas-microsoft-com:vml" xmlns:wp14="http://schemas.microsoft.com/office/word/2010/wordprocessingDrawing" xmlns:wp="http://schemas.openxmlformats.org/drawingml/2006/wordprocessingDrawing" xmlns:w10="urn:schemas-microsoft-com:office:word" xmlns:w="http://schemas.openxmlformats.org/wordprocessingml/2006/main" xmlns:w14="http://schemas.microsoft.com/office/word/2010/wordml" xmlns:w15="http://schemas.microsoft.com/office/word/2012/wordml" xmlns:w16se="http://schemas.microsoft.com/office/word/2015/wordml/symex" xmlns:wpg="http://schemas.microsoft.com/office/word/2010/wordprocessingGroup" xmlns:wpi="http://schemas.microsoft.com/office/word/2010/wordprocessingInk" xmlns:wne="http://schemas.microsoft.com/office/word/2006/wordml" xmlns:wps="http://schemas.microsoft.com/office/word/2010/wordprocessingShape" mc:Ignorable="w14 w15 w16se wp14">
+  <w:p>
+    <w:pPr>
+      <w:pStyle w:val="Header"/>
+    </w:pPr>
+    <w:r>
+      <w:rPr>
+        <w:noProof/>
+      </w:rPr>
+      <w:pict w14:anchorId="1C87F356">
+        <v:shapetype id="_x0000_t75" coordsize="21600,21600" o:spt="75" o:preferrelative="t" path="m@4@5l@4@11@9@11@9@5xe" filled="f" stroked="f">
+          <v:stroke joinstyle="miter"/>
+          <v:formulas>
+            <v:f eqn="if lineDrawn pixelLineWidth 0"/>
+            <v:f eqn="sum @0 1 0"/>
+            <v:f eqn="sum 0 0 @1"/>
+            <v:f eqn="prod @2 1 2"/>
+            <v:f eqn="prod @3 21600 pixelWidth"/>
+            <v:f eqn="prod @3 21600 pixelHeight"/>
+            <v:f eqn="sum @0 0 1"/>
+            <v:f eqn="prod @6 1 2"/>
+            <v:f eqn="prod @7 21600 pixelWidth"/>
+            <v:f eqn="sum @8 21600 0"/>
+            <v:f eqn="prod @7 21600 pixelHeight"/>
+            <v:f eqn="sum @10 21600 0"/>
+          </v:formulas>
+          <v:path o:extrusionok="f" gradientshapeok="t" o:connecttype="rect"/>
+          <o:lock v:ext="edit" aspectratio="t"/>
+        </v:shapetype>
+        <v:shape id="WordPictureWatermark18341078" o:spid="_x0000_s2049" type="#_x0000_t75" style="position:absolute;margin-left:0;margin-top:0;width:460.2pt;height:5in;z-index:-251652096;mso-position-horizontal:center;mso-position-horizontal-relative:margin;mso-position-vertical:center;mso-position-vertical-relative:margin" o:allowincell="f">
+          <v:imagedata r:id="rId1" o:title="Logo-01" gain="19661f" blacklevel="22938f"/>
+        </v:shape>
+      </w:pict>
     </w:r>
   </w:p>
 </w:hdr>
@@ -1578,7 +1709,7 @@
 </file>
 
 <file path=customXml/itemProps1.xml><?xml version="1.0" encoding="utf-8"?>
-<ds:datastoreItem xmlns:ds="http://schemas.openxmlformats.org/officeDocument/2006/customXml" ds:itemID="{C627E9DD-046F-4E71-B03F-603917512E8E}">
+<ds:datastoreItem xmlns:ds="http://schemas.openxmlformats.org/officeDocument/2006/customXml" ds:itemID="{35A9ABF3-F27D-4A56-B4C7-0E9DD832DE84}">
   <ds:schemaRefs>
     <ds:schemaRef ds:uri="http://schemas.openxmlformats.org/officeDocument/2006/bibliography"/>
   </ds:schemaRefs>

--- a/app/Views/documents/Office_of_Treasury_General.docx
+++ b/app/Views/documents/Office_of_Treasury_General.docx
@@ -12,8 +12,6 @@
           <w:lang w:val="so-SO"/>
         </w:rPr>
       </w:pPr>
-      <w:bookmarkStart w:id="0" w:name="_GoBack"/>
-      <w:bookmarkEnd w:id="0"/>
       <w:r>
         <w:rPr>
           <w:rFonts w:ascii="Book Antiqua" w:hAnsi="Book Antiqua" w:cstheme="majorBidi"/>
@@ -91,19 +89,10 @@
           <w:szCs w:val="24"/>
           <w:lang w:val="so-SO"/>
         </w:rPr>
-        <w:t>Date</w:t>
-      </w:r>
-      <w:r>
-        <w:rPr>
-          <w:rFonts w:ascii="Book Antiqua" w:hAnsi="Book Antiqua" w:cstheme="majorBidi"/>
-          <w:b/>
-          <w:bCs/>
-          <w:sz w:val="24"/>
-          <w:szCs w:val="24"/>
-          <w:lang w:val="so-SO"/>
-        </w:rPr>
-        <w:t>:</w:t>
-      </w:r>
+        <w:tab/>
+      </w:r>
+      <w:bookmarkStart w:id="0" w:name="_GoBack"/>
+      <w:bookmarkEnd w:id="0"/>
       <w:r>
         <w:rPr>
           <w:rFonts w:ascii="Book Antiqua" w:hAnsi="Book Antiqua" w:cstheme="majorBidi"/>
@@ -481,7 +470,7 @@
             </wp:anchor>
           </w:drawing>
         </mc:Choice>
-        <mc:Fallback xmlns:cx1="http://schemas.microsoft.com/office/drawing/2015/9/8/chartex" xmlns:cx2="http://schemas.microsoft.com/office/drawing/2015/10/21/chartex" xmlns:cx3="http://schemas.microsoft.com/office/drawing/2016/5/9/chartex" xmlns:cx4="http://schemas.microsoft.com/office/drawing/2016/5/10/chartex" xmlns:cx5="http://schemas.microsoft.com/office/drawing/2016/5/11/chartex" xmlns:cx6="http://schemas.microsoft.com/office/drawing/2016/5/12/chartex" xmlns:cx7="http://schemas.microsoft.com/office/drawing/2016/5/13/chartex" xmlns:cx8="http://schemas.microsoft.com/office/drawing/2016/5/14/chartex" xmlns:aink="http://schemas.microsoft.com/office/drawing/2016/ink" xmlns:am3d="http://schemas.microsoft.com/office/drawing/2017/model3d" xmlns:oel="http://schemas.microsoft.com/office/2019/extlst" xmlns:w16cex="http://schemas.microsoft.com/office/word/2018/wordml/cex" xmlns:w16cid="http://schemas.microsoft.com/office/word/2016/wordml/cid" xmlns:w16="http://schemas.microsoft.com/office/word/2018/wordml" xmlns:w16sdtdh="http://schemas.microsoft.com/office/word/2020/wordml/sdtdatahash">
+        <mc:Fallback xmlns:w16sdtdh="http://schemas.microsoft.com/office/word/2020/wordml/sdtdatahash" xmlns:w16="http://schemas.microsoft.com/office/word/2018/wordml" xmlns:w16cid="http://schemas.microsoft.com/office/word/2016/wordml/cid" xmlns:w16cex="http://schemas.microsoft.com/office/word/2018/wordml/cex" xmlns:oel="http://schemas.microsoft.com/office/2019/extlst" xmlns:am3d="http://schemas.microsoft.com/office/drawing/2017/model3d" xmlns:aink="http://schemas.microsoft.com/office/drawing/2016/ink" xmlns:cx8="http://schemas.microsoft.com/office/drawing/2016/5/14/chartex" xmlns:cx7="http://schemas.microsoft.com/office/drawing/2016/5/13/chartex" xmlns:cx6="http://schemas.microsoft.com/office/drawing/2016/5/12/chartex" xmlns:cx5="http://schemas.microsoft.com/office/drawing/2016/5/11/chartex" xmlns:cx4="http://schemas.microsoft.com/office/drawing/2016/5/10/chartex" xmlns:cx3="http://schemas.microsoft.com/office/drawing/2016/5/9/chartex" xmlns:cx2="http://schemas.microsoft.com/office/drawing/2015/10/21/chartex" xmlns:cx1="http://schemas.microsoft.com/office/drawing/2015/9/8/chartex">
           <w:pict>
             <v:line w14:anchorId="2755E925" id="Straight Connector 2" o:spid="_x0000_s1026" style="position:absolute;z-index:251659264;visibility:visible;mso-wrap-style:square;mso-width-percent:0;mso-height-percent:0;mso-wrap-distance-left:9pt;mso-wrap-distance-top:0;mso-wrap-distance-right:9pt;mso-wrap-distance-bottom:0;mso-position-horizontal:absolute;mso-position-horizontal-relative:margin;mso-position-vertical:absolute;mso-position-vertical-relative:text;mso-width-percent:0;mso-height-percent:0;mso-width-relative:margin;mso-height-relative:margin" from="-31.55pt,-1.4pt" to="506.15pt,-1.4pt" o:gfxdata="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" strokecolor="#4579b8 [3044]">
               <w10:wrap anchorx="margin"/>
@@ -694,6 +683,7 @@
         </v:shapetype>
         <v:shape id="WordPictureWatermark18341079" o:spid="_x0000_s2050" type="#_x0000_t75" style="position:absolute;margin-left:0;margin-top:0;width:460.2pt;height:5in;z-index:-251651072;mso-position-horizontal:center;mso-position-horizontal-relative:margin;mso-position-vertical:center;mso-position-vertical-relative:margin" o:allowincell="f">
           <v:imagedata r:id="rId1" o:title="Logo-01" gain="19661f" blacklevel="22938f"/>
+          <w10:wrap anchorx="margin" anchory="margin"/>
         </v:shape>
       </w:pict>
     </w:r>
@@ -733,6 +723,7 @@
         </v:shapetype>
         <v:shape id="WordPictureWatermark18341080" o:spid="_x0000_s2051" type="#_x0000_t75" style="position:absolute;margin-left:0;margin-top:0;width:460.2pt;height:5in;z-index:-251650048;mso-position-horizontal:center;mso-position-horizontal-relative:margin;mso-position-vertical:center;mso-position-vertical-relative:margin" o:allowincell="f">
           <v:imagedata r:id="rId1" o:title="Logo-01" gain="19661f" blacklevel="22938f"/>
+          <w10:wrap anchorx="margin" anchory="margin"/>
         </v:shape>
       </w:pict>
     </w:r>
@@ -832,6 +823,7 @@
         </v:shapetype>
         <v:shape id="WordPictureWatermark18341078" o:spid="_x0000_s2049" type="#_x0000_t75" style="position:absolute;margin-left:0;margin-top:0;width:460.2pt;height:5in;z-index:-251652096;mso-position-horizontal:center;mso-position-horizontal-relative:margin;mso-position-vertical:center;mso-position-vertical-relative:margin" o:allowincell="f">
           <v:imagedata r:id="rId1" o:title="Logo-01" gain="19661f" blacklevel="22938f"/>
+          <w10:wrap anchorx="margin" anchory="margin"/>
         </v:shape>
       </w:pict>
     </w:r>
@@ -1709,7 +1701,7 @@
 </file>
 
 <file path=customXml/itemProps1.xml><?xml version="1.0" encoding="utf-8"?>
-<ds:datastoreItem xmlns:ds="http://schemas.openxmlformats.org/officeDocument/2006/customXml" ds:itemID="{35A9ABF3-F27D-4A56-B4C7-0E9DD832DE84}">
+<ds:datastoreItem xmlns:ds="http://schemas.openxmlformats.org/officeDocument/2006/customXml" ds:itemID="{1E5EAE13-FD8D-47EA-A833-943E33A42DEF}">
   <ds:schemaRefs>
     <ds:schemaRef ds:uri="http://schemas.openxmlformats.org/officeDocument/2006/bibliography"/>
   </ds:schemaRefs>

--- a/app/Views/documents/Office_of_Treasury_General.docx
+++ b/app/Views/documents/Office_of_Treasury_General.docx
@@ -91,8 +91,6 @@
         </w:rPr>
         <w:tab/>
       </w:r>
-      <w:bookmarkStart w:id="0" w:name="_GoBack"/>
-      <w:bookmarkEnd w:id="0"/>
       <w:r>
         <w:rPr>
           <w:rFonts w:ascii="Book Antiqua" w:hAnsi="Book Antiqua" w:cstheme="majorBidi"/>
@@ -176,6 +174,8 @@
         </w:rPr>
         <w:t>${title}</w:t>
       </w:r>
+      <w:bookmarkStart w:id="0" w:name="_GoBack"/>
+      <w:bookmarkEnd w:id="0"/>
     </w:p>
     <w:p>
       <w:pPr>
@@ -189,10 +189,8 @@
     <w:sectPr>
       <w:headerReference w:type="even" r:id="rId7"/>
       <w:headerReference w:type="default" r:id="rId8"/>
-      <w:footerReference w:type="even" r:id="rId9"/>
-      <w:footerReference w:type="default" r:id="rId10"/>
-      <w:headerReference w:type="first" r:id="rId11"/>
-      <w:footerReference w:type="first" r:id="rId12"/>
+      <w:footerReference w:type="default" r:id="rId9"/>
+      <w:headerReference w:type="first" r:id="rId10"/>
       <w:pgSz w:w="11906" w:h="16838"/>
       <w:pgMar w:top="2790" w:right="1440" w:bottom="1440" w:left="1260" w:header="3024" w:footer="340" w:gutter="0"/>
       <w:cols w:space="708"/>
@@ -228,16 +226,6 @@
 </file>
 
 <file path=word/footer1.xml><?xml version="1.0" encoding="utf-8"?>
-<w:ftr xmlns:wpc="http://schemas.microsoft.com/office/word/2010/wordprocessingCanvas" xmlns:cx="http://schemas.microsoft.com/office/drawing/2014/chartex" xmlns:mc="http://schemas.openxmlformats.org/markup-compatibility/2006" xmlns:o="urn:schemas-microsoft-com:office:office" xmlns:r="http://schemas.openxmlformats.org/officeDocument/2006/relationships" xmlns:m="http://schemas.openxmlformats.org/officeDocument/2006/math" xmlns:v="urn:schemas-microsoft-com:vml" xmlns:wp14="http://schemas.microsoft.com/office/word/2010/wordprocessingDrawing" xmlns:wp="http://schemas.openxmlformats.org/drawingml/2006/wordprocessingDrawing" xmlns:w10="urn:schemas-microsoft-com:office:word" xmlns:w="http://schemas.openxmlformats.org/wordprocessingml/2006/main" xmlns:w14="http://schemas.microsoft.com/office/word/2010/wordml" xmlns:w15="http://schemas.microsoft.com/office/word/2012/wordml" xmlns:w16se="http://schemas.microsoft.com/office/word/2015/wordml/symex" xmlns:wpg="http://schemas.microsoft.com/office/word/2010/wordprocessingGroup" xmlns:wpi="http://schemas.microsoft.com/office/word/2010/wordprocessingInk" xmlns:wne="http://schemas.microsoft.com/office/word/2006/wordml" xmlns:wps="http://schemas.microsoft.com/office/word/2010/wordprocessingShape" mc:Ignorable="w14 w15 w16se wp14">
-  <w:p>
-    <w:pPr>
-      <w:pStyle w:val="Footer"/>
-    </w:pPr>
-  </w:p>
-</w:ftr>
-</file>
-
-<file path=word/footer2.xml><?xml version="1.0" encoding="utf-8"?>
 <w:ftr xmlns:wpc="http://schemas.microsoft.com/office/word/2010/wordprocessingCanvas" xmlns:cx="http://schemas.microsoft.com/office/drawing/2014/chartex" xmlns:mc="http://schemas.openxmlformats.org/markup-compatibility/2006" xmlns:o="urn:schemas-microsoft-com:office:office" xmlns:r="http://schemas.openxmlformats.org/officeDocument/2006/relationships" xmlns:m="http://schemas.openxmlformats.org/officeDocument/2006/math" xmlns:v="urn:schemas-microsoft-com:vml" xmlns:wp14="http://schemas.microsoft.com/office/word/2010/wordprocessingDrawing" xmlns:wp="http://schemas.openxmlformats.org/drawingml/2006/wordprocessingDrawing" xmlns:w10="urn:schemas-microsoft-com:office:word" xmlns:w="http://schemas.openxmlformats.org/wordprocessingml/2006/main" xmlns:w14="http://schemas.microsoft.com/office/word/2010/wordml" xmlns:w15="http://schemas.microsoft.com/office/word/2012/wordml" xmlns:w16se="http://schemas.microsoft.com/office/word/2015/wordml/symex" xmlns:wpg="http://schemas.microsoft.com/office/word/2010/wordprocessingGroup" xmlns:wpi="http://schemas.microsoft.com/office/word/2010/wordprocessingInk" xmlns:wne="http://schemas.microsoft.com/office/word/2006/wordml" xmlns:wps="http://schemas.microsoft.com/office/word/2010/wordprocessingShape" mc:Ignorable="w14 w15 w16se wp14">
   <w:p>
     <w:pPr>
@@ -470,7 +458,7 @@
             </wp:anchor>
           </w:drawing>
         </mc:Choice>
-        <mc:Fallback xmlns:w16sdtdh="http://schemas.microsoft.com/office/word/2020/wordml/sdtdatahash" xmlns:w16="http://schemas.microsoft.com/office/word/2018/wordml" xmlns:w16cid="http://schemas.microsoft.com/office/word/2016/wordml/cid" xmlns:w16cex="http://schemas.microsoft.com/office/word/2018/wordml/cex" xmlns:oel="http://schemas.microsoft.com/office/2019/extlst" xmlns:am3d="http://schemas.microsoft.com/office/drawing/2017/model3d" xmlns:aink="http://schemas.microsoft.com/office/drawing/2016/ink" xmlns:cx8="http://schemas.microsoft.com/office/drawing/2016/5/14/chartex" xmlns:cx7="http://schemas.microsoft.com/office/drawing/2016/5/13/chartex" xmlns:cx6="http://schemas.microsoft.com/office/drawing/2016/5/12/chartex" xmlns:cx5="http://schemas.microsoft.com/office/drawing/2016/5/11/chartex" xmlns:cx4="http://schemas.microsoft.com/office/drawing/2016/5/10/chartex" xmlns:cx3="http://schemas.microsoft.com/office/drawing/2016/5/9/chartex" xmlns:cx2="http://schemas.microsoft.com/office/drawing/2015/10/21/chartex" xmlns:cx1="http://schemas.microsoft.com/office/drawing/2015/9/8/chartex">
+        <mc:Fallback xmlns:cx1="http://schemas.microsoft.com/office/drawing/2015/9/8/chartex" xmlns:cx2="http://schemas.microsoft.com/office/drawing/2015/10/21/chartex" xmlns:cx3="http://schemas.microsoft.com/office/drawing/2016/5/9/chartex" xmlns:cx4="http://schemas.microsoft.com/office/drawing/2016/5/10/chartex" xmlns:cx5="http://schemas.microsoft.com/office/drawing/2016/5/11/chartex" xmlns:cx6="http://schemas.microsoft.com/office/drawing/2016/5/12/chartex" xmlns:cx7="http://schemas.microsoft.com/office/drawing/2016/5/13/chartex" xmlns:cx8="http://schemas.microsoft.com/office/drawing/2016/5/14/chartex" xmlns:aink="http://schemas.microsoft.com/office/drawing/2016/ink" xmlns:am3d="http://schemas.microsoft.com/office/drawing/2017/model3d" xmlns:oel="http://schemas.microsoft.com/office/2019/extlst" xmlns:w16cex="http://schemas.microsoft.com/office/word/2018/wordml/cex" xmlns:w16cid="http://schemas.microsoft.com/office/word/2016/wordml/cid" xmlns:w16="http://schemas.microsoft.com/office/word/2018/wordml" xmlns:w16sdtdh="http://schemas.microsoft.com/office/word/2020/wordml/sdtdatahash">
           <w:pict>
             <v:line w14:anchorId="2755E925" id="Straight Connector 2" o:spid="_x0000_s1026" style="position:absolute;z-index:251659264;visibility:visible;mso-wrap-style:square;mso-width-percent:0;mso-height-percent:0;mso-wrap-distance-left:9pt;mso-wrap-distance-top:0;mso-wrap-distance-right:9pt;mso-wrap-distance-bottom:0;mso-position-horizontal:absolute;mso-position-horizontal-relative:margin;mso-position-vertical:absolute;mso-position-vertical-relative:text;mso-width-percent:0;mso-height-percent:0;mso-width-relative:margin;mso-height-relative:margin" from="-31.55pt,-1.4pt" to="506.15pt,-1.4pt" o:gfxdata="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" strokecolor="#4579b8 [3044]">
               <w10:wrap anchorx="margin"/>
@@ -611,16 +599,6 @@
       <w:rPr>
         <w:rFonts w:asciiTheme="majorBidi" w:hAnsiTheme="majorBidi" w:cstheme="majorBidi"/>
       </w:rPr>
-    </w:pPr>
-  </w:p>
-</w:ftr>
-</file>
-
-<file path=word/footer3.xml><?xml version="1.0" encoding="utf-8"?>
-<w:ftr xmlns:wpc="http://schemas.microsoft.com/office/word/2010/wordprocessingCanvas" xmlns:cx="http://schemas.microsoft.com/office/drawing/2014/chartex" xmlns:mc="http://schemas.openxmlformats.org/markup-compatibility/2006" xmlns:o="urn:schemas-microsoft-com:office:office" xmlns:r="http://schemas.openxmlformats.org/officeDocument/2006/relationships" xmlns:m="http://schemas.openxmlformats.org/officeDocument/2006/math" xmlns:v="urn:schemas-microsoft-com:vml" xmlns:wp14="http://schemas.microsoft.com/office/word/2010/wordprocessingDrawing" xmlns:wp="http://schemas.openxmlformats.org/drawingml/2006/wordprocessingDrawing" xmlns:w10="urn:schemas-microsoft-com:office:word" xmlns:w="http://schemas.openxmlformats.org/wordprocessingml/2006/main" xmlns:w14="http://schemas.microsoft.com/office/word/2010/wordml" xmlns:w15="http://schemas.microsoft.com/office/word/2012/wordml" xmlns:w16se="http://schemas.microsoft.com/office/word/2015/wordml/symex" xmlns:wpg="http://schemas.microsoft.com/office/word/2010/wordprocessingGroup" xmlns:wpi="http://schemas.microsoft.com/office/word/2010/wordprocessingInk" xmlns:wne="http://schemas.microsoft.com/office/word/2006/wordml" xmlns:wps="http://schemas.microsoft.com/office/word/2010/wordprocessingShape" mc:Ignorable="w14 w15 w16se wp14">
-  <w:p>
-    <w:pPr>
-      <w:pStyle w:val="Footer"/>
     </w:pPr>
   </w:p>
 </w:ftr>
@@ -701,6 +679,66 @@
       <w:rPr>
         <w:noProof/>
       </w:rPr>
+      <w:drawing>
+        <wp:anchor distT="0" distB="0" distL="114300" distR="114300" simplePos="0" relativeHeight="251667456" behindDoc="0" locked="0" layoutInCell="1" allowOverlap="1" wp14:anchorId="07AEFF35" wp14:editId="418D8D97">
+          <wp:simplePos x="0" y="0"/>
+          <wp:positionH relativeFrom="column">
+            <wp:posOffset>-808892</wp:posOffset>
+          </wp:positionH>
+          <wp:positionV relativeFrom="paragraph">
+            <wp:posOffset>-1920240</wp:posOffset>
+          </wp:positionV>
+          <wp:extent cx="7575994" cy="2022231"/>
+          <wp:effectExtent l="0" t="0" r="6350" b="0"/>
+          <wp:wrapNone/>
+          <wp:docPr id="2" name="Picture 2"/>
+          <wp:cNvGraphicFramePr>
+            <a:graphicFrameLocks xmlns:a="http://schemas.openxmlformats.org/drawingml/2006/main" noChangeAspect="1"/>
+          </wp:cNvGraphicFramePr>
+          <a:graphic xmlns:a="http://schemas.openxmlformats.org/drawingml/2006/main">
+            <a:graphicData uri="http://schemas.openxmlformats.org/drawingml/2006/picture">
+              <pic:pic xmlns:pic="http://schemas.openxmlformats.org/drawingml/2006/picture">
+                <pic:nvPicPr>
+                  <pic:cNvPr id="2" name="Office of Treasury General Unit.png"/>
+                  <pic:cNvPicPr/>
+                </pic:nvPicPr>
+                <pic:blipFill>
+                  <a:blip r:embed="rId1" cstate="print">
+                    <a:extLst>
+                      <a:ext uri="{28A0092B-C50C-407E-A947-70E740481C1C}">
+                        <a14:useLocalDpi xmlns:a14="http://schemas.microsoft.com/office/drawing/2010/main" val="0"/>
+                      </a:ext>
+                    </a:extLst>
+                  </a:blip>
+                  <a:stretch>
+                    <a:fillRect/>
+                  </a:stretch>
+                </pic:blipFill>
+                <pic:spPr>
+                  <a:xfrm>
+                    <a:off x="0" y="0"/>
+                    <a:ext cx="7738632" cy="2065643"/>
+                  </a:xfrm>
+                  <a:prstGeom prst="rect">
+                    <a:avLst/>
+                  </a:prstGeom>
+                </pic:spPr>
+              </pic:pic>
+            </a:graphicData>
+          </a:graphic>
+          <wp14:sizeRelH relativeFrom="page">
+            <wp14:pctWidth>0</wp14:pctWidth>
+          </wp14:sizeRelH>
+          <wp14:sizeRelV relativeFrom="page">
+            <wp14:pctHeight>0</wp14:pctHeight>
+          </wp14:sizeRelV>
+        </wp:anchor>
+      </w:drawing>
+    </w:r>
+    <w:r>
+      <w:rPr>
+        <w:noProof/>
+      </w:rPr>
       <w:pict w14:anchorId="7874CE92">
         <v:shapetype id="_x0000_t75" coordsize="21600,21600" o:spt="75" o:preferrelative="t" path="m@4@5l@4@11@9@11@9@5xe" filled="f" stroked="f">
           <v:stroke joinstyle="miter"/>
@@ -722,70 +760,10 @@
           <o:lock v:ext="edit" aspectratio="t"/>
         </v:shapetype>
         <v:shape id="WordPictureWatermark18341080" o:spid="_x0000_s2051" type="#_x0000_t75" style="position:absolute;margin-left:0;margin-top:0;width:460.2pt;height:5in;z-index:-251650048;mso-position-horizontal:center;mso-position-horizontal-relative:margin;mso-position-vertical:center;mso-position-vertical-relative:margin" o:allowincell="f">
-          <v:imagedata r:id="rId1" o:title="Logo-01" gain="19661f" blacklevel="22938f"/>
+          <v:imagedata r:id="rId2" o:title="Logo-01" gain="19661f" blacklevel="22938f"/>
           <w10:wrap anchorx="margin" anchory="margin"/>
         </v:shape>
       </w:pict>
-    </w:r>
-    <w:r>
-      <w:rPr>
-        <w:noProof/>
-      </w:rPr>
-      <w:drawing>
-        <wp:anchor distT="0" distB="0" distL="114300" distR="114300" simplePos="0" relativeHeight="251663360" behindDoc="0" locked="0" layoutInCell="1" allowOverlap="1" wp14:anchorId="3F3272E9" wp14:editId="4347B4F1">
-          <wp:simplePos x="0" y="0"/>
-          <wp:positionH relativeFrom="page">
-            <wp:posOffset>-19050</wp:posOffset>
-          </wp:positionH>
-          <wp:positionV relativeFrom="paragraph">
-            <wp:posOffset>-1910715</wp:posOffset>
-          </wp:positionV>
-          <wp:extent cx="7583356" cy="1962150"/>
-          <wp:effectExtent l="0" t="0" r="0" b="0"/>
-          <wp:wrapNone/>
-          <wp:docPr id="1" name="Picture 1"/>
-          <wp:cNvGraphicFramePr>
-            <a:graphicFrameLocks xmlns:a="http://schemas.openxmlformats.org/drawingml/2006/main" noChangeAspect="1"/>
-          </wp:cNvGraphicFramePr>
-          <a:graphic xmlns:a="http://schemas.openxmlformats.org/drawingml/2006/main">
-            <a:graphicData uri="http://schemas.openxmlformats.org/drawingml/2006/picture">
-              <pic:pic xmlns:pic="http://schemas.openxmlformats.org/drawingml/2006/picture">
-                <pic:nvPicPr>
-                  <pic:cNvPr id="1" name="Revenue Directorate Headers-09.png"/>
-                  <pic:cNvPicPr/>
-                </pic:nvPicPr>
-                <pic:blipFill>
-                  <a:blip r:embed="rId2" cstate="print">
-                    <a:extLst>
-                      <a:ext uri="{28A0092B-C50C-407E-A947-70E740481C1C}">
-                        <a14:useLocalDpi xmlns:a14="http://schemas.microsoft.com/office/drawing/2010/main" val="0"/>
-                      </a:ext>
-                    </a:extLst>
-                  </a:blip>
-                  <a:stretch>
-                    <a:fillRect/>
-                  </a:stretch>
-                </pic:blipFill>
-                <pic:spPr>
-                  <a:xfrm>
-                    <a:off x="0" y="0"/>
-                    <a:ext cx="7583356" cy="1962150"/>
-                  </a:xfrm>
-                  <a:prstGeom prst="rect">
-                    <a:avLst/>
-                  </a:prstGeom>
-                </pic:spPr>
-              </pic:pic>
-            </a:graphicData>
-          </a:graphic>
-          <wp14:sizeRelH relativeFrom="page">
-            <wp14:pctWidth>0</wp14:pctWidth>
-          </wp14:sizeRelH>
-          <wp14:sizeRelV relativeFrom="page">
-            <wp14:pctHeight>0</wp14:pctHeight>
-          </wp14:sizeRelV>
-        </wp:anchor>
-      </w:drawing>
     </w:r>
   </w:p>
 </w:hdr>
@@ -1701,7 +1679,7 @@
 </file>
 
 <file path=customXml/itemProps1.xml><?xml version="1.0" encoding="utf-8"?>
-<ds:datastoreItem xmlns:ds="http://schemas.openxmlformats.org/officeDocument/2006/customXml" ds:itemID="{1E5EAE13-FD8D-47EA-A833-943E33A42DEF}">
+<ds:datastoreItem xmlns:ds="http://schemas.openxmlformats.org/officeDocument/2006/customXml" ds:itemID="{0AF38D70-D190-4CBD-9397-5489F022E481}">
   <ds:schemaRefs>
     <ds:schemaRef ds:uri="http://schemas.openxmlformats.org/officeDocument/2006/bibliography"/>
   </ds:schemaRefs>
